--- a/paper/research_briefing.docx
+++ b/paper/research_briefing.docx
@@ -568,12 +568,7 @@
         <w:t>1</w:t>
       </w:r>
       <w:r>
-        <w:t>, few studie</w:t>
-      </w:r>
-      <w:bookmarkStart w:id="0" w:name="_GoBack"/>
-      <w:bookmarkEnd w:id="0"/>
-      <w:r>
-        <w:t xml:space="preserve">s </w:t>
+        <w:t xml:space="preserve">, few studies </w:t>
       </w:r>
       <w:r>
         <w:t>have examined</w:t>
@@ -738,57 +733,6 @@
       </w:r>
       <w:r>
         <w:t xml:space="preserve">. </w:t>
-      </w:r>
-      <w:r>
-        <w:t xml:space="preserve">In high-income countries, </w:t>
-      </w:r>
-      <w:r>
-        <w:rPr>
-          <w:i/>
-        </w:rPr>
-        <w:t>only</w:t>
-      </w:r>
-      <w:r>
-        <w:t xml:space="preserve"> half of respondents support a global tax on greenhouse gas</w:t>
-      </w:r>
-      <w:r>
-        <w:t>es</w:t>
-      </w:r>
-      <w:r>
-        <w:t xml:space="preserve"> financing a global basic income</w:t>
-      </w:r>
-      <w:r>
-        <w:t xml:space="preserve">, even </w:t>
-      </w:r>
-      <w:r>
-        <w:t xml:space="preserve">though this would </w:t>
-      </w:r>
-      <w:r>
-        <w:t>have</w:t>
-      </w:r>
-      <w:r>
-        <w:t xml:space="preserve"> the same economic effect as the GCS. </w:t>
-      </w:r>
-      <w:r>
-        <w:t xml:space="preserve">Two factors explain this </w:t>
-      </w:r>
-      <w:r>
-        <w:t>lower support</w:t>
-      </w:r>
-      <w:r>
-        <w:t xml:space="preserve">: first, only in the case of the tax did the question explicitly </w:t>
-      </w:r>
-      <w:r>
-        <w:t>specify</w:t>
-      </w:r>
-      <w:r>
-        <w:t xml:space="preserve"> the distributive effects; second, people may prefer a </w:t>
-      </w:r>
-      <w:r>
-        <w:t xml:space="preserve">cap-and-trade </w:t>
-      </w:r>
-      <w:r>
-        <w:t xml:space="preserve">to a tax as the former guarantees that emissions do not exceed the carbon budget. </w:t>
       </w:r>
     </w:p>
     <w:p>
@@ -805,10 +749,7 @@
         <w:t xml:space="preserve">In the surveys in Western countries, we </w:t>
       </w:r>
       <w:r>
-        <w:t xml:space="preserve">made </w:t>
-      </w:r>
-      <w:r>
-        <w:t>sure that the</w:t>
+        <w:t>made sure that the</w:t>
       </w:r>
       <w:r>
         <w:t xml:space="preserve"> </w:t>
@@ -889,7 +830,49 @@
         <w:t xml:space="preserve"> of the revenue</w:t>
       </w:r>
       <w:r>
-        <w:t xml:space="preserve"> to low-income countries. Majorities are willing to increase foreign aid, but only if </w:t>
+        <w:t xml:space="preserve"> to low-income countries. </w:t>
+      </w:r>
+      <w:r>
+        <w:t>When asked about their preferred amount of foreign aid</w:t>
+      </w:r>
+      <w:r>
+        <w:t>, m</w:t>
+      </w:r>
+      <w:r>
+        <w:t xml:space="preserve">ost of the respondents who </w:t>
+      </w:r>
+      <w:r>
+        <w:t xml:space="preserve">have </w:t>
+      </w:r>
+      <w:r>
+        <w:t>learn</w:t>
+      </w:r>
+      <w:r>
+        <w:t>t</w:t>
+      </w:r>
+      <w:r>
+        <w:t xml:space="preserve"> the actual amount choose a bracket at least as high as the actual </w:t>
+      </w:r>
+      <w:r>
+        <w:t>amount</w:t>
+      </w:r>
+      <w:r>
+        <w:t>, and most of those without th</w:t>
+      </w:r>
+      <w:r>
+        <w:t>is</w:t>
+      </w:r>
+      <w:r>
+        <w:t xml:space="preserve"> information choose a bracket at least as high as the perceived </w:t>
+      </w:r>
+      <w:r>
+        <w:t>amount</w:t>
+      </w:r>
+      <w:r>
+        <w:t>. Another question confirms that m</w:t>
+      </w:r>
+      <w:r>
+        <w:t xml:space="preserve">ajorities are willing to increase foreign aid, but only if </w:t>
       </w:r>
       <w:r>
         <w:t>certain</w:t>
@@ -958,7 +941,25 @@
         <w:t xml:space="preserve"> </w:t>
       </w:r>
       <w:r>
-        <w:t>of support for global policies is confirmed by our experiments. In particular, c</w:t>
+        <w:t>of support for global policies is confirmed by our experiments.</w:t>
+      </w:r>
+      <w:r>
+        <w:t xml:space="preserve"> A list experiment shows no </w:t>
+      </w:r>
+      <w:r>
+        <w:t>evidence</w:t>
+      </w:r>
+      <w:r>
+        <w:t xml:space="preserve"> </w:t>
+      </w:r>
+      <w:r>
+        <w:t xml:space="preserve">that people would exaggerate their support due to social desirability concerns. </w:t>
+      </w:r>
+      <w:r>
+        <w:t xml:space="preserve">An experiment in which respondents could donate to someone in need shows that Europeans and Americans who voted for Joe Biden donate as much when the recipient is an African rather than a fellow citizen, although Trump voters donate less. </w:t>
+      </w:r>
+      <w:r>
+        <w:t>C</w:t>
       </w:r>
       <w:r>
         <w:t xml:space="preserve">onjoint analyses </w:t>
@@ -1112,51 +1113,6 @@
       </w:r>
       <w:r>
         <w:t>use qualitative interviews to uncover how people feel and reason about global solidarity.</w:t>
-      </w:r>
-    </w:p>
-    <w:p>
-      <w:pPr>
-        <w:pStyle w:val="RBAuthorAffiliation"/>
-        <w:rPr>
-          <w:lang w:val="fr-FR"/>
-        </w:rPr>
-      </w:pPr>
-      <w:r>
-        <w:rPr>
-          <w:lang w:val="fr-FR"/>
-        </w:rPr>
-        <w:t>A</w:t>
-      </w:r>
-      <w:r>
-        <w:rPr>
-          <w:lang w:val="fr-FR"/>
-        </w:rPr>
-        <w:t>drien Fabre</w:t>
-      </w:r>
-      <w:r>
-        <w:rPr>
-          <w:lang w:val="fr-FR"/>
-        </w:rPr>
-        <w:br/>
-      </w:r>
-      <w:r>
-        <w:rPr>
-          <w:lang w:val="fr-FR"/>
-        </w:rPr>
-        <w:t>Centre International de Recherche sur l’Environnement et le Développement</w:t>
-      </w:r>
-      <w:r>
-        <w:rPr>
-          <w:lang w:val="fr-FR"/>
-        </w:rPr>
-        <w:t xml:space="preserve"> (CIRED), Paris, France</w:t>
-      </w:r>
-      <w:r>
-        <w:rPr>
-          <w:bCs/>
-          <w:lang w:val="fr-FR"/>
-        </w:rPr>
-        <w:t xml:space="preserve">. </w:t>
       </w:r>
     </w:p>
     <w:p>
@@ -1169,6 +1125,43 @@
           <w:lang w:val="fr-FR"/>
         </w:rPr>
       </w:pPr>
+      <w:r>
+        <w:rPr>
+          <w:lang w:val="fr-FR"/>
+        </w:rPr>
+        <w:t>A</w:t>
+      </w:r>
+      <w:r>
+        <w:rPr>
+          <w:lang w:val="fr-FR"/>
+        </w:rPr>
+        <w:t>drien Fabre</w:t>
+      </w:r>
+      <w:r>
+        <w:rPr>
+          <w:lang w:val="fr-FR"/>
+        </w:rPr>
+        <w:br/>
+      </w:r>
+      <w:r>
+        <w:rPr>
+          <w:lang w:val="fr-FR"/>
+        </w:rPr>
+        <w:t>Centre International de Recherche sur l’Environnement et le Développement</w:t>
+      </w:r>
+      <w:r>
+        <w:rPr>
+          <w:lang w:val="fr-FR"/>
+        </w:rPr>
+        <w:t xml:space="preserve"> (CIRED), Paris, France</w:t>
+      </w:r>
+      <w:r>
+        <w:rPr>
+          <w:bCs/>
+          <w:lang w:val="fr-FR"/>
+        </w:rPr>
+        <w:t xml:space="preserve">. </w:t>
+      </w:r>
     </w:p>
     <w:p>
       <w:pPr>
@@ -1361,13 +1354,13 @@
           <w:lang w:val="en-US" w:eastAsia="en-US"/>
         </w:rPr>
         <w:drawing>
-          <wp:anchor distT="0" distB="0" distL="114300" distR="114300" simplePos="0" relativeHeight="251666432" behindDoc="1" locked="1" layoutInCell="1" allowOverlap="1" wp14:anchorId="10C6A268" wp14:editId="2F511E03">
+          <wp:anchor distT="0" distB="0" distL="114300" distR="114300" simplePos="0" relativeHeight="251666432" behindDoc="1" locked="1" layoutInCell="1" allowOverlap="1" wp14:anchorId="10C6A268" wp14:editId="4A85C2B6">
             <wp:simplePos x="0" y="0"/>
             <wp:positionH relativeFrom="page">
               <wp:posOffset>450850</wp:posOffset>
             </wp:positionH>
             <wp:positionV relativeFrom="page">
-              <wp:posOffset>3350260</wp:posOffset>
+              <wp:posOffset>3219450</wp:posOffset>
             </wp:positionV>
             <wp:extent cx="2059305" cy="1079500"/>
             <wp:effectExtent l="0" t="0" r="0" b="0"/>
@@ -1515,19 +1508,51 @@
           <w:b/>
           <w:bCs/>
         </w:rPr>
-        <w:t>Support for global climate policies.</w:t>
-      </w:r>
-      <w:r>
-        <w:rPr>
-          <w:rFonts w:ascii="Harding Text Bold" w:hAnsi="Harding Text Bold" w:cs="Harding Text Bold"/>
-        </w:rPr>
-        <w:t>.</w:t>
-      </w:r>
-      <w:r>
-        <w:t xml:space="preserve"> </w:t>
-      </w:r>
-      <w:r>
-        <w:t xml:space="preserve">The numbers represent </w:t>
+        <w:t>Support for global</w:t>
+      </w:r>
+      <w:r>
+        <w:rPr>
+          <w:b/>
+          <w:bCs/>
+        </w:rPr>
+        <w:t xml:space="preserve"> redistributive and</w:t>
+      </w:r>
+      <w:r>
+        <w:rPr>
+          <w:b/>
+          <w:bCs/>
+        </w:rPr>
+        <w:t xml:space="preserve"> climate policies.</w:t>
+      </w:r>
+      <w:r>
+        <w:t xml:space="preserve"> </w:t>
+      </w:r>
+      <w:r>
+        <w:rPr>
+          <w:b/>
+        </w:rPr>
+        <w:t>a</w:t>
+      </w:r>
+      <w:r>
+        <w:rPr>
+          <w:b/>
+        </w:rPr>
+        <w:t>-b</w:t>
+      </w:r>
+      <w:r>
+        <w:rPr>
+          <w:b/>
+        </w:rPr>
+        <w:t>,</w:t>
+      </w:r>
+      <w:r>
+        <w:t xml:space="preserve"> </w:t>
+      </w:r>
+      <w:r>
+        <w:t>T</w:t>
+      </w:r>
+      <w:r>
+        <w:t xml:space="preserve">he numbers represent </w:t>
       </w:r>
       <w:r>
         <w:rPr>
@@ -1536,7 +1561,7 @@
         <w:t>relative</w:t>
       </w:r>
       <w:r>
-        <w:t xml:space="preserve"> support, i.e. the share of </w:t>
+        <w:t xml:space="preserve"> support, i.e. the percentage of </w:t>
       </w:r>
       <w:r>
         <w:rPr>
@@ -1563,15 +1588,7 @@
         <w:t>support</w:t>
       </w:r>
       <w:r>
-        <w:t xml:space="preserve"> among</w:t>
-      </w:r>
-    </w:p>
-    <w:p>
-      <w:pPr>
-        <w:pStyle w:val="RB-p2LegendFigure"/>
-      </w:pPr>
-      <w:r>
-        <w:t>non-</w:t>
+        <w:t xml:space="preserve"> among non-</w:t>
       </w:r>
       <w:r>
         <w:rPr>
@@ -1580,12 +1597,120 @@
         <w:t>indifferent</w:t>
       </w:r>
       <w:r>
-        <w:t xml:space="preserve"> answers (in percent, n = 40,680)</w:t>
+        <w:t xml:space="preserve"> answers</w:t>
+      </w:r>
+      <w:r>
+        <w:t xml:space="preserve">, </w:t>
+      </w:r>
+      <w:r>
+        <w:t xml:space="preserve">*except in </w:t>
+      </w:r>
+      <w:r>
+        <w:rPr>
+          <w:b/>
+        </w:rPr>
+        <w:t>a</w:t>
+      </w:r>
+      <w:r>
+        <w:t xml:space="preserve"> </w:t>
+      </w:r>
+      <w:r>
+        <w:t>for</w:t>
+      </w:r>
+      <w:r>
+        <w:t xml:space="preserve"> the multiple choice question,</w:t>
+      </w:r>
+      <w:r>
+        <w:t xml:space="preserve"> </w:t>
+      </w:r>
+      <w:r>
+        <w:t xml:space="preserve">and in </w:t>
+      </w:r>
+      <w:r>
+        <w:rPr>
+          <w:b/>
+        </w:rPr>
+        <w:t xml:space="preserve">b </w:t>
+      </w:r>
+      <w:r>
+        <w:t xml:space="preserve">for </w:t>
+      </w:r>
+      <w:r>
+        <w:t>GCS</w:t>
+      </w:r>
+      <w:r>
+        <w:t xml:space="preserve"> (</w:t>
+      </w:r>
+      <w:r>
+        <w:t xml:space="preserve">percentage of </w:t>
+      </w:r>
+      <w:r>
+        <w:rPr>
+          <w:i/>
+        </w:rPr>
+        <w:t>Yes</w:t>
+      </w:r>
+      <w:r>
+        <w:t xml:space="preserve"> in a </w:t>
+      </w:r>
+      <w:r>
+        <w:rPr>
+          <w:i/>
+        </w:rPr>
+        <w:t>Yes</w:t>
+      </w:r>
+      <w:r>
+        <w:t>/</w:t>
+      </w:r>
+      <w:r>
+        <w:rPr>
+          <w:i/>
+        </w:rPr>
+        <w:t>No</w:t>
+      </w:r>
+      <w:r>
+        <w:t xml:space="preserve"> </w:t>
+      </w:r>
+      <w:r>
+        <w:t>q</w:t>
+      </w:r>
+      <w:r>
+        <w:t>uestion</w:t>
+      </w:r>
+      <w:r>
+        <w:t xml:space="preserve">) and preferred share (percentage of answers </w:t>
+      </w:r>
+      <w:r>
+        <w:rPr>
+          <w:rFonts w:cs="Arial"/>
+        </w:rPr>
+        <w:t xml:space="preserve">≥ </w:t>
+      </w:r>
+      <w:r>
+        <w:t>30%)</w:t>
       </w:r>
       <w:r>
         <w:t xml:space="preserve">. </w:t>
       </w:r>
       <w:r>
+        <w:rPr>
+          <w:b/>
+        </w:rPr>
+        <w:t xml:space="preserve">a, </w:t>
+      </w:r>
+      <w:r>
+        <w:t>Global survey (</w:t>
+      </w:r>
+      <w:r>
+        <w:t>n = 40,680</w:t>
+      </w:r>
+      <w:r>
+        <w:t>).</w:t>
+      </w:r>
+      <w:r>
+        <w:t xml:space="preserve"> </w:t>
+      </w:r>
+      <w:r>
         <w:t xml:space="preserve">Shares of </w:t>
       </w:r>
       <w:r>
@@ -1595,10 +1720,52 @@
         <w:t>indifferent</w:t>
       </w:r>
       <w:r>
-        <w:t xml:space="preserve"> answers range from 11% to 48%, with quartiles 20%, 27%, and 33%. </w:t>
-      </w:r>
-      <w:r>
-        <w:t>CC: climate change.</w:t>
+        <w:t xml:space="preserve"> answers range from 1</w:t>
+      </w:r>
+      <w:r>
+        <w:t>1</w:t>
+      </w:r>
+      <w:r>
+        <w:t>% to 48%, wi</w:t>
+      </w:r>
+      <w:r>
+        <w:t>th quartiles 20%, 27%, and 33%.</w:t>
+      </w:r>
+      <w:r>
+        <w:t xml:space="preserve"> </w:t>
+      </w:r>
+      <w:r>
+        <w:rPr>
+          <w:b/>
+        </w:rPr>
+        <w:t>b,</w:t>
+      </w:r>
+      <w:r>
+        <w:t xml:space="preserve"> Western survey (</w:t>
+      </w:r>
+      <w:r>
+        <w:t xml:space="preserve">n = </w:t>
+      </w:r>
+      <w:r>
+        <w:t xml:space="preserve">8,000). </w:t>
+      </w:r>
+      <w:r>
+        <w:t xml:space="preserve">Shares of </w:t>
+      </w:r>
+      <w:r>
+        <w:rPr>
+          <w:i/>
+        </w:rPr>
+        <w:t>indifferent</w:t>
+      </w:r>
+      <w:r>
+        <w:t xml:space="preserve"> answers range from 10% to 40%, with quartiles 19%, 25%,</w:t>
+      </w:r>
+      <w:r>
+        <w:t xml:space="preserve"> </w:t>
+      </w:r>
+      <w:r>
+        <w:t>and 32%.</w:t>
       </w:r>
       <w:r>
         <w:t xml:space="preserve"> </w:t>
@@ -1675,7 +1842,12 @@
         <w:t>W</w:t>
       </w:r>
       <w:r>
-        <w:t>hile our focus was on national policies, w</w:t>
+        <w:t>hile our focus was o</w:t>
+      </w:r>
+      <w:bookmarkStart w:id="0" w:name="_GoBack"/>
+      <w:bookmarkEnd w:id="0"/>
+      <w:r>
+        <w:t>n national policies, w</w:t>
       </w:r>
       <w:r>
         <w:t>e were struck by the strength of support for climate policy at the global level. Some of us</w:t>
@@ -3829,7 +4001,7 @@
 </file>
 
 <file path=customXml/itemProps1.xml><?xml version="1.0" encoding="utf-8"?>
-<ds:datastoreItem xmlns:ds="http://schemas.openxmlformats.org/officeDocument/2006/customXml" ds:itemID="{4E67B0B1-3E95-4DCC-80F1-330F384C735D}">
+<ds:datastoreItem xmlns:ds="http://schemas.openxmlformats.org/officeDocument/2006/customXml" ds:itemID="{80F08B33-7DB2-4735-883E-84F36F75F4F7}">
   <ds:schemaRefs>
     <ds:schemaRef ds:uri="http://schemas.openxmlformats.org/officeDocument/2006/bibliography"/>
   </ds:schemaRefs>

--- a/paper/research_briefing.docx
+++ b/paper/research_briefing.docx
@@ -720,7 +720,13 @@
         <w:pStyle w:val="RBbody"/>
       </w:pPr>
       <w:r>
-        <w:t>The global survey reveals that 85% of people think climate policies should be enacted at the global level (Fig. 1).</w:t>
+        <w:t>The global survey reveals that 85% of people think climate policies should be enacted at the global level (Fig. 1</w:t>
+      </w:r>
+      <w:r>
+        <w:t>a</w:t>
+      </w:r>
+      <w:r>
+        <w:t>).</w:t>
       </w:r>
       <w:r>
         <w:t xml:space="preserve"> Support for a global emissions trading system is similarly high, and there is </w:t>
@@ -851,28 +857,25 @@
         <w:t>t</w:t>
       </w:r>
       <w:r>
-        <w:t xml:space="preserve"> the actual amount choose a bracket at least as high as the actual </w:t>
-      </w:r>
-      <w:r>
-        <w:t>amount</w:t>
-      </w:r>
-      <w:r>
-        <w:t>, and most of those without th</w:t>
+        <w:t xml:space="preserve"> the actual amount choose a bracket at least as high as the actual amount, and most of those without th</w:t>
       </w:r>
       <w:r>
         <w:t>is</w:t>
       </w:r>
       <w:r>
-        <w:t xml:space="preserve"> information choose a bracket at least as high as the perceived </w:t>
-      </w:r>
-      <w:r>
-        <w:t>amount</w:t>
+        <w:t xml:space="preserve"> information choose a bracket at least as high as the perceived amount</w:t>
       </w:r>
       <w:r>
         <w:t>. Another question confirms that m</w:t>
       </w:r>
       <w:r>
-        <w:t xml:space="preserve">ajorities are willing to increase foreign aid, but only if </w:t>
+        <w:t>ajorities are willing to increase foreign aid</w:t>
+      </w:r>
+      <w:r>
+        <w:t xml:space="preserve"> (Fig. 1b)</w:t>
+      </w:r>
+      <w:r>
+        <w:t xml:space="preserve">, but only if </w:t>
       </w:r>
       <w:r>
         <w:t>certain</w:t>
@@ -944,25 +947,21 @@
         <w:t>of support for global policies is confirmed by our experiments.</w:t>
       </w:r>
       <w:r>
-        <w:t xml:space="preserve"> A list experiment shows no </w:t>
-      </w:r>
-      <w:r>
-        <w:t>evidence</w:t>
-      </w:r>
-      <w:r>
-        <w:t xml:space="preserve"> </w:t>
-      </w:r>
-      <w:r>
-        <w:t xml:space="preserve">that people would exaggerate their support due to social desirability concerns. </w:t>
-      </w:r>
-      <w:r>
-        <w:t xml:space="preserve">An experiment in which respondents could donate to someone in need shows that Europeans and Americans who voted for Joe Biden donate as much when the recipient is an African rather than a fellow citizen, although Trump voters donate less. </w:t>
+        <w:t xml:space="preserve"> </w:t>
+      </w:r>
+      <w:r>
+        <w:t xml:space="preserve">A list experiment shows no evidence that people would exaggerate their support due to social desirability concerns. An experiment in which respondents could donate to someone in need shows that Europeans and Americans who voted for Joe Biden donate as much when the recipient is an African rather than a fellow citizen, although Trump voters donate less. </w:t>
       </w:r>
       <w:r>
         <w:t>C</w:t>
       </w:r>
       <w:r>
-        <w:t xml:space="preserve">onjoint analyses </w:t>
+        <w:t>onjoint an</w:t>
+      </w:r>
+      <w:bookmarkStart w:id="0" w:name="_GoBack"/>
+      <w:bookmarkEnd w:id="0"/>
+      <w:r>
+        <w:t xml:space="preserve">alyses </w:t>
       </w:r>
       <w:r>
         <w:t>show</w:t>
@@ -1549,10 +1548,7 @@
         <w:t xml:space="preserve"> </w:t>
       </w:r>
       <w:r>
-        <w:t>T</w:t>
-      </w:r>
-      <w:r>
-        <w:t xml:space="preserve">he numbers represent </w:t>
+        <w:t xml:space="preserve">The numbers represent </w:t>
       </w:r>
       <w:r>
         <w:rPr>
@@ -1597,13 +1593,7 @@
         <w:t>indifferent</w:t>
       </w:r>
       <w:r>
-        <w:t xml:space="preserve"> answers</w:t>
-      </w:r>
-      <w:r>
-        <w:t xml:space="preserve">, </w:t>
-      </w:r>
-      <w:r>
-        <w:t xml:space="preserve">*except in </w:t>
+        <w:t xml:space="preserve"> answers, *except in </w:t>
       </w:r>
       <w:r>
         <w:rPr>
@@ -1612,19 +1602,7 @@
         <w:t>a</w:t>
       </w:r>
       <w:r>
-        <w:t xml:space="preserve"> </w:t>
-      </w:r>
-      <w:r>
-        <w:t>for</w:t>
-      </w:r>
-      <w:r>
-        <w:t xml:space="preserve"> the multiple choice question,</w:t>
-      </w:r>
-      <w:r>
-        <w:t xml:space="preserve"> </w:t>
-      </w:r>
-      <w:r>
-        <w:t xml:space="preserve">and in </w:t>
+        <w:t xml:space="preserve"> for the multiple choice question, and in </w:t>
       </w:r>
       <w:r>
         <w:rPr>
@@ -1633,16 +1611,7 @@
         <w:t xml:space="preserve">b </w:t>
       </w:r>
       <w:r>
-        <w:t xml:space="preserve">for </w:t>
-      </w:r>
-      <w:r>
-        <w:t>GCS</w:t>
-      </w:r>
-      <w:r>
-        <w:t xml:space="preserve"> (</w:t>
-      </w:r>
-      <w:r>
-        <w:t xml:space="preserve">percentage of </w:t>
+        <w:t xml:space="preserve">for GCS (percentage of </w:t>
       </w:r>
       <w:r>
         <w:rPr>
@@ -1672,13 +1641,13 @@
         <w:t xml:space="preserve"> </w:t>
       </w:r>
       <w:r>
-        <w:t>q</w:t>
-      </w:r>
-      <w:r>
-        <w:t>uestion</w:t>
-      </w:r>
-      <w:r>
-        <w:t xml:space="preserve">) and preferred share (percentage of answers </w:t>
+        <w:t>question)</w:t>
+      </w:r>
+      <w:r>
+        <w:t>,</w:t>
+      </w:r>
+      <w:r>
+        <w:t xml:space="preserve"> preferred share (percentage of answers </w:t>
       </w:r>
       <w:r>
         <w:rPr>
@@ -1690,7 +1659,28 @@
         <w:t>30%)</w:t>
       </w:r>
       <w:r>
-        <w:t xml:space="preserve">. </w:t>
+        <w:t>, and foreign aid (percentage of unconditional or conditional increase rather than decrease or stable aid)</w:t>
+      </w:r>
+      <w:r>
+        <w:t>.</w:t>
+      </w:r>
+      <w:r>
+        <w:t xml:space="preserve"> Shares of </w:t>
+      </w:r>
+      <w:r>
+        <w:rPr>
+          <w:i/>
+        </w:rPr>
+        <w:t>indifferent</w:t>
+      </w:r>
+      <w:r>
+        <w:t xml:space="preserve"> answers range from 10% to 37%, with quartiles 15%, 20%, and 26</w:t>
+      </w:r>
+      <w:r>
+        <w:t>%.</w:t>
+      </w:r>
+      <w:r>
+        <w:t xml:space="preserve"> </w:t>
       </w:r>
       <w:r>
         <w:rPr>
@@ -1699,37 +1689,7 @@
         <w:t xml:space="preserve">a, </w:t>
       </w:r>
       <w:r>
-        <w:t>Global survey (</w:t>
-      </w:r>
-      <w:r>
-        <w:t>n = 40,680</w:t>
-      </w:r>
-      <w:r>
-        <w:t>).</w:t>
-      </w:r>
-      <w:r>
-        <w:t xml:space="preserve"> </w:t>
-      </w:r>
-      <w:r>
-        <w:t xml:space="preserve">Shares of </w:t>
-      </w:r>
-      <w:r>
-        <w:rPr>
-          <w:i/>
-        </w:rPr>
-        <w:t>indifferent</w:t>
-      </w:r>
-      <w:r>
-        <w:t xml:space="preserve"> answers range from 1</w:t>
-      </w:r>
-      <w:r>
-        <w:t>1</w:t>
-      </w:r>
-      <w:r>
-        <w:t>% to 48%, wi</w:t>
-      </w:r>
-      <w:r>
-        <w:t>th quartiles 20%, 27%, and 33%.</w:t>
+        <w:t>Global survey (n = 40,680).</w:t>
       </w:r>
       <w:r>
         <w:t xml:space="preserve"> </w:t>
@@ -1741,34 +1701,7 @@
         <w:t>b,</w:t>
       </w:r>
       <w:r>
-        <w:t xml:space="preserve"> Western survey (</w:t>
-      </w:r>
-      <w:r>
-        <w:t xml:space="preserve">n = </w:t>
-      </w:r>
-      <w:r>
-        <w:t xml:space="preserve">8,000). </w:t>
-      </w:r>
-      <w:r>
-        <w:t xml:space="preserve">Shares of </w:t>
-      </w:r>
-      <w:r>
-        <w:rPr>
-          <w:i/>
-        </w:rPr>
-        <w:t>indifferent</w:t>
-      </w:r>
-      <w:r>
-        <w:t xml:space="preserve"> answers range from 10% to 40%, with quartiles 19%, 25%,</w:t>
-      </w:r>
-      <w:r>
-        <w:t xml:space="preserve"> </w:t>
-      </w:r>
-      <w:r>
-        <w:t>and 32%.</w:t>
-      </w:r>
-      <w:r>
-        <w:t xml:space="preserve"> </w:t>
+        <w:t xml:space="preserve"> Western survey (n = 8,000). </w:t>
       </w:r>
       <w:r>
         <w:rPr>
@@ -1842,12 +1775,7 @@
         <w:t>W</w:t>
       </w:r>
       <w:r>
-        <w:t>hile our focus was o</w:t>
-      </w:r>
-      <w:bookmarkStart w:id="0" w:name="_GoBack"/>
-      <w:bookmarkEnd w:id="0"/>
-      <w:r>
-        <w:t>n national policies, w</w:t>
+        <w:t>hile our focus was on national policies, w</w:t>
       </w:r>
       <w:r>
         <w:t>e were struck by the strength of support for climate policy at the global level. Some of us</w:t>
@@ -4001,7 +3929,7 @@
 </file>
 
 <file path=customXml/itemProps1.xml><?xml version="1.0" encoding="utf-8"?>
-<ds:datastoreItem xmlns:ds="http://schemas.openxmlformats.org/officeDocument/2006/customXml" ds:itemID="{80F08B33-7DB2-4735-883E-84F36F75F4F7}">
+<ds:datastoreItem xmlns:ds="http://schemas.openxmlformats.org/officeDocument/2006/customXml" ds:itemID="{43FEA4D8-2DBD-4915-83B1-036CB46DD3B3}">
   <ds:schemaRefs>
     <ds:schemaRef ds:uri="http://schemas.openxmlformats.org/officeDocument/2006/bibliography"/>
   </ds:schemaRefs>

--- a/paper/research_briefing.docx
+++ b/paper/research_briefing.docx
@@ -653,6 +653,11 @@
         <w:t xml:space="preserve"> countries, </w:t>
       </w:r>
       <w:r>
+        <w:t xml:space="preserve">we </w:t>
+      </w:r>
+      <w:bookmarkStart w:id="0" w:name="_GoBack"/>
+      <w:bookmarkEnd w:id="0"/>
+      <w:r>
         <w:t xml:space="preserve">surveyed </w:t>
       </w:r>
       <w:r>
@@ -704,7 +709,13 @@
         <w:t xml:space="preserve"> platform </w:t>
       </w:r>
       <w:r>
-        <w:t xml:space="preserve">on vote intentions with </w:t>
+        <w:t xml:space="preserve">on vote </w:t>
+      </w:r>
+      <w:r>
+        <w:t>intentions</w:t>
+      </w:r>
+      <w:r>
+        <w:t xml:space="preserve"> with </w:t>
       </w:r>
       <w:r>
         <w:t>conjoint analyses.</w:t>
@@ -956,12 +967,7 @@
         <w:t>C</w:t>
       </w:r>
       <w:r>
-        <w:t>onjoint an</w:t>
-      </w:r>
-      <w:bookmarkStart w:id="0" w:name="_GoBack"/>
-      <w:bookmarkEnd w:id="0"/>
-      <w:r>
-        <w:t xml:space="preserve">alyses </w:t>
+        <w:t xml:space="preserve">onjoint analyses </w:t>
       </w:r>
       <w:r>
         <w:t>show</w:t>
@@ -3123,7 +3129,6 @@
   <w:style w:type="character" w:default="1" w:styleId="Policepardfaut">
     <w:name w:val="Default Paragraph Font"/>
     <w:uiPriority w:val="1"/>
-    <w:semiHidden/>
     <w:unhideWhenUsed/>
   </w:style>
   <w:style w:type="table" w:default="1" w:styleId="TableauNormal">
@@ -3929,7 +3934,7 @@
 </file>
 
 <file path=customXml/itemProps1.xml><?xml version="1.0" encoding="utf-8"?>
-<ds:datastoreItem xmlns:ds="http://schemas.openxmlformats.org/officeDocument/2006/customXml" ds:itemID="{43FEA4D8-2DBD-4915-83B1-036CB46DD3B3}">
+<ds:datastoreItem xmlns:ds="http://schemas.openxmlformats.org/officeDocument/2006/customXml" ds:itemID="{D6F9DB40-7779-446D-A7F3-CF0527F6C2B6}">
   <ds:schemaRefs>
     <ds:schemaRef ds:uri="http://schemas.openxmlformats.org/officeDocument/2006/bibliography"/>
   </ds:schemaRefs>

--- a/paper/research_briefing.docx
+++ b/paper/research_briefing.docx
@@ -231,7 +231,27 @@
         <w:rPr>
           <w:color w:val="A6A6A6" w:themeColor="background1" w:themeShade="A6"/>
         </w:rPr>
-        <w:t xml:space="preserve">Name, A. A. et al. Title. </w:t>
+        <w:t>Fabre</w:t>
+      </w:r>
+      <w:r>
+        <w:rPr>
+          <w:color w:val="A6A6A6" w:themeColor="background1" w:themeShade="A6"/>
+        </w:rPr>
+        <w:t xml:space="preserve">, A. et al. </w:t>
+      </w:r>
+      <w:r>
+        <w:rPr>
+          <w:color w:val="A6A6A6" w:themeColor="background1" w:themeShade="A6"/>
+        </w:rPr>
+        <w:t>Majority Support for Global Climate and Redistributive Policies</w:t>
+      </w:r>
+      <w:bookmarkStart w:id="0" w:name="_GoBack"/>
+      <w:bookmarkEnd w:id="0"/>
+      <w:r>
+        <w:rPr>
+          <w:color w:val="A6A6A6" w:themeColor="background1" w:themeShade="A6"/>
+        </w:rPr>
+        <w:t xml:space="preserve">. </w:t>
       </w:r>
       <w:r>
         <w:rPr>
@@ -243,404 +263,304 @@
       </w:r>
       <w:r>
         <w:rPr>
+          <w:i/>
+          <w:iCs/>
           <w:color w:val="A6A6A6" w:themeColor="background1" w:themeShade="A6"/>
         </w:rPr>
-        <w:t xml:space="preserve"> https://doi.org/10.1038/xxxx (</w:t>
+        <w:t xml:space="preserve"> Human Behaviour</w:t>
       </w:r>
       <w:r>
         <w:rPr>
           <w:color w:val="A6A6A6" w:themeColor="background1" w:themeShade="A6"/>
         </w:rPr>
-        <w:t>202</w:t>
+        <w:t xml:space="preserve"> https://doi.org/</w:t>
       </w:r>
       <w:r>
         <w:rPr>
           <w:color w:val="A6A6A6" w:themeColor="background1" w:themeShade="A6"/>
         </w:rPr>
-        <w:t>x</w:t>
-      </w:r>
-      <w:r>
-        <w:rPr>
-          <w:color w:val="A6A6A6" w:themeColor="background1" w:themeShade="A6"/>
-        </w:rPr>
-        <w:t xml:space="preserve">) </w:t>
-      </w:r>
-      <w:r>
-        <w:rPr>
-          <w:color w:val="A6A6A6" w:themeColor="background1" w:themeShade="A6"/>
-        </w:rPr>
-        <w:br/>
-      </w:r>
-      <w:r>
-        <w:rPr>
-          <w:color w:val="A6A6A6" w:themeColor="background1" w:themeShade="A6"/>
-        </w:rPr>
-        <w:t>[We will complete this]</w:t>
-      </w:r>
-    </w:p>
-    <w:p>
-      <w:pPr>
-        <w:pStyle w:val="RBCitation"/>
-        <w:spacing w:line="240" w:lineRule="auto"/>
-        <w:rPr>
-          <w:color w:val="A6A6A6" w:themeColor="background1" w:themeShade="A6"/>
-        </w:rPr>
-      </w:pPr>
-      <w:r>
-        <w:rPr>
-          <w:b/>
-          <w:color w:val="A6A6A6" w:themeColor="background1" w:themeShade="A6"/>
-        </w:rPr>
-        <w:t>Published online:</w:t>
-      </w:r>
-      <w:r>
-        <w:rPr>
-          <w:color w:val="A6A6A6" w:themeColor="background1" w:themeShade="A6"/>
-        </w:rPr>
+        <w:t>10.1038/s41562-025-02175-9</w:t>
+      </w:r>
+    </w:p>
+    <w:p>
+      <w:pPr>
+        <w:pStyle w:val="RBCrosshead1st"/>
+        <w:rPr>
+          <w:lang w:val="en-US"/>
+        </w:rPr>
+      </w:pPr>
+      <w:r>
+        <w:rPr>
+          <w:lang w:val="en-US"/>
+        </w:rPr>
+        <w:br w:type="column"/>
+      </w:r>
+      <w:r>
+        <w:rPr>
+          <w:lang w:val="en-US"/>
+        </w:rPr>
+        <w:t xml:space="preserve">SECTION 1: The question </w:t>
+      </w:r>
+    </w:p>
+    <w:p>
+      <w:pPr>
+        <w:pStyle w:val="RBbody"/>
+      </w:pPr>
+      <w:r>
+        <w:t xml:space="preserve">Global policies could address climate change and finance sustainable development. </w:t>
+      </w:r>
+      <w:r>
+        <w:t xml:space="preserve">For </w:t>
+      </w:r>
+      <w:r>
+        <w:t>example</w:t>
+      </w:r>
+      <w:r>
+        <w:t>, a global 2</w:t>
+      </w:r>
+      <w:r>
+        <w:t xml:space="preserve">% tax on </w:t>
+      </w:r>
+      <w:r>
+        <w:t xml:space="preserve">individual wealth </w:t>
+      </w:r>
+      <w:r>
+        <w:t>above</w:t>
+      </w:r>
+      <w:r>
         <w:t xml:space="preserve"> </w:t>
       </w:r>
       <w:r>
-        <w:rPr>
-          <w:color w:val="A6A6A6" w:themeColor="background1" w:themeShade="A6"/>
-        </w:rPr>
-        <w:t>xx xx xxxx</w:t>
-      </w:r>
-    </w:p>
-    <w:p>
-      <w:pPr>
-        <w:pStyle w:val="RBCitation"/>
-        <w:spacing w:line="240" w:lineRule="auto"/>
-        <w:rPr>
-          <w:b/>
-          <w:color w:val="A6A6A6" w:themeColor="background1" w:themeShade="A6"/>
-        </w:rPr>
-      </w:pPr>
-      <w:r>
-        <w:rPr>
-          <w:b/>
-          <w:color w:val="A6A6A6" w:themeColor="background1" w:themeShade="A6"/>
-        </w:rPr>
-        <w:t>Publisher’s note</w:t>
-      </w:r>
-    </w:p>
-    <w:p>
-      <w:pPr>
-        <w:pStyle w:val="RBCitation"/>
-        <w:spacing w:line="240" w:lineRule="auto"/>
-        <w:rPr>
-          <w:color w:val="A6A6A6" w:themeColor="background1" w:themeShade="A6"/>
-        </w:rPr>
-      </w:pPr>
-      <w:r>
-        <w:rPr>
-          <w:color w:val="A6A6A6" w:themeColor="background1" w:themeShade="A6"/>
-        </w:rPr>
-        <w:t>Springer Nature remains neutral with regard</w:t>
-      </w:r>
-      <w:r>
-        <w:rPr>
-          <w:color w:val="A6A6A6" w:themeColor="background1" w:themeShade="A6"/>
-        </w:rPr>
+        <w:t xml:space="preserve">$5 million </w:t>
+      </w:r>
+      <w:r>
+        <w:t>c</w:t>
+      </w:r>
+      <w:r>
+        <w:t xml:space="preserve">ould increase </w:t>
+      </w:r>
+      <w:r>
+        <w:t xml:space="preserve">the </w:t>
+      </w:r>
+      <w:r>
+        <w:t>national inco</w:t>
+      </w:r>
+      <w:r>
+        <w:t xml:space="preserve">me of </w:t>
+      </w:r>
+      <w:r>
+        <w:t xml:space="preserve">low-income countries </w:t>
+      </w:r>
+      <w:r>
+        <w:t>by 50</w:t>
+      </w:r>
+      <w:r>
+        <w:t xml:space="preserve">%, if merely </w:t>
+      </w:r>
+      <w:r>
+        <w:t>one third</w:t>
+      </w:r>
+      <w:r>
+        <w:t xml:space="preserve"> of the revenue were </w:t>
+      </w:r>
+      <w:r>
+        <w:t>used</w:t>
+      </w:r>
+      <w:r>
+        <w:t xml:space="preserve"> for this purpose.</w:t>
+      </w:r>
+      <w:r>
         <w:t xml:space="preserve"> </w:t>
       </w:r>
       <w:r>
-        <w:rPr>
-          <w:color w:val="A6A6A6" w:themeColor="background1" w:themeShade="A6"/>
-        </w:rPr>
-        <w:t>to jurisdictional claims in published maps</w:t>
-      </w:r>
-      <w:r>
-        <w:rPr>
-          <w:color w:val="A6A6A6" w:themeColor="background1" w:themeShade="A6"/>
-        </w:rPr>
+        <w:t xml:space="preserve">The focus of our </w:t>
+      </w:r>
+      <w:r>
+        <w:t>study</w:t>
+      </w:r>
+      <w:r>
+        <w:t xml:space="preserve"> is a specific policy aimed at addressing both climate change and poverty, </w:t>
+      </w:r>
+      <w:r>
+        <w:t>called</w:t>
+      </w:r>
+      <w:r>
+        <w:t xml:space="preserve"> the “Global Climate Scheme”</w:t>
+      </w:r>
+      <w:r>
+        <w:t xml:space="preserve"> (GCS). It </w:t>
+      </w:r>
+      <w:r>
+        <w:t>imposes</w:t>
+      </w:r>
+      <w:r>
+        <w:t xml:space="preserve"> a cap on carbon emissions to limit global warming below 2</w:t>
+      </w:r>
+      <w:r>
+        <w:t>°</w:t>
+      </w:r>
+      <w:r>
+        <w:t xml:space="preserve">C. </w:t>
+      </w:r>
+      <w:r>
+        <w:t>E</w:t>
+      </w:r>
+      <w:r>
+        <w:t xml:space="preserve">mission rights </w:t>
+      </w:r>
+      <w:r>
+        <w:t>would be</w:t>
+      </w:r>
+      <w:r>
+        <w:t xml:space="preserve"> auctioned each year to polluting firms and fund a global basic income, alleviating extreme poverty.</w:t>
+      </w:r>
+    </w:p>
+    <w:p>
+      <w:pPr>
+        <w:pStyle w:val="RBbody"/>
+      </w:pPr>
+      <w:r>
         <w:t xml:space="preserve"> </w:t>
       </w:r>
-      <w:r>
-        <w:rPr>
-          <w:color w:val="A6A6A6" w:themeColor="background1" w:themeShade="A6"/>
-        </w:rPr>
-        <w:t>and institutional affiliations.</w:t>
-      </w:r>
-    </w:p>
-    <w:p>
-      <w:pPr>
-        <w:pStyle w:val="RBCrosshead1st"/>
-        <w:rPr>
-          <w:lang w:val="en-US"/>
-        </w:rPr>
-      </w:pPr>
-      <w:r>
-        <w:rPr>
-          <w:lang w:val="en-US"/>
-        </w:rPr>
-        <w:br w:type="column"/>
-      </w:r>
-      <w:r>
-        <w:rPr>
-          <w:lang w:val="en-US"/>
-        </w:rPr>
-        <w:t xml:space="preserve">SECTION 1: The question </w:t>
-      </w:r>
     </w:p>
     <w:p>
       <w:pPr>
         <w:pStyle w:val="RBbody"/>
       </w:pPr>
       <w:r>
-        <w:t xml:space="preserve">Global policies could address climate change and finance sustainable development. </w:t>
-      </w:r>
-      <w:r>
-        <w:t xml:space="preserve">For </w:t>
-      </w:r>
-      <w:r>
-        <w:t>example</w:t>
-      </w:r>
-      <w:r>
-        <w:t>, a global 2</w:t>
-      </w:r>
-      <w:r>
-        <w:t xml:space="preserve">% tax on </w:t>
-      </w:r>
-      <w:r>
-        <w:t xml:space="preserve">individual wealth </w:t>
-      </w:r>
-      <w:r>
-        <w:t>above</w:t>
+        <w:t>While</w:t>
       </w:r>
       <w:r>
         <w:t xml:space="preserve"> </w:t>
       </w:r>
       <w:r>
-        <w:t xml:space="preserve">$5 million </w:t>
-      </w:r>
-      <w:r>
-        <w:t>c</w:t>
-      </w:r>
-      <w:r>
-        <w:t xml:space="preserve">ould increase </w:t>
+        <w:t xml:space="preserve">several governments </w:t>
+      </w:r>
+      <w:r>
+        <w:t>are advocating</w:t>
+      </w:r>
+      <w:r>
+        <w:t xml:space="preserve"> for global solidarity levies</w:t>
+      </w:r>
+      <w:r>
+        <w:t xml:space="preserve">, </w:t>
+      </w:r>
+      <w:r>
+        <w:t xml:space="preserve">a key </w:t>
+      </w:r>
+      <w:r>
+        <w:t>unknown</w:t>
+      </w:r>
+      <w:r>
+        <w:t xml:space="preserve"> is whether populations </w:t>
+      </w:r>
+      <w:r>
+        <w:t xml:space="preserve">in wealthier nations </w:t>
+      </w:r>
+      <w:r>
+        <w:t xml:space="preserve">are ready for </w:t>
+      </w:r>
+      <w:r>
+        <w:t xml:space="preserve">such </w:t>
+      </w:r>
+      <w:r>
+        <w:t xml:space="preserve">global </w:t>
+      </w:r>
+      <w:r>
+        <w:t>policies</w:t>
+      </w:r>
+      <w:r>
+        <w:t xml:space="preserve">. </w:t>
+      </w:r>
+      <w:r>
+        <w:t>Although</w:t>
+      </w:r>
+      <w:r>
+        <w:t xml:space="preserve"> attitudes towards redistributive and climate policies at the national level have been studied</w:t>
+      </w:r>
+      <w:r>
+        <w:t xml:space="preserve"> extensively</w:t>
+      </w:r>
+      <w:r>
+        <w:rPr>
+          <w:vertAlign w:val="superscript"/>
+        </w:rPr>
+        <w:t>1</w:t>
+      </w:r>
+      <w:r>
+        <w:t xml:space="preserve">, few studies </w:t>
+      </w:r>
+      <w:r>
+        <w:t>have examined</w:t>
+      </w:r>
+      <w:r>
+        <w:t xml:space="preserve"> attitudes towards global policies</w:t>
+      </w:r>
+      <w:r>
+        <w:rPr>
+          <w:vertAlign w:val="superscript"/>
+        </w:rPr>
+        <w:t>2–4</w:t>
+      </w:r>
+      <w:r>
+        <w:t xml:space="preserve">. </w:t>
+      </w:r>
+    </w:p>
+    <w:p>
+      <w:pPr>
+        <w:pStyle w:val="RBCrosshead"/>
+        <w:rPr>
+          <w:lang w:val="en-US"/>
+        </w:rPr>
+      </w:pPr>
+      <w:r>
+        <w:rPr>
+          <w:lang w:val="en-US"/>
+        </w:rPr>
+        <w:t xml:space="preserve">SECTION 2: The observation </w:t>
+      </w:r>
+    </w:p>
+    <w:p>
+      <w:pPr>
+        <w:pStyle w:val="RBbody"/>
+      </w:pPr>
+      <w:r>
+        <w:t>The</w:t>
+      </w:r>
+      <w:r>
+        <w:t xml:space="preserve"> </w:t>
+      </w:r>
+      <w:r>
+        <w:t xml:space="preserve">first piece of evidence </w:t>
+      </w:r>
+      <w:r>
+        <w:t xml:space="preserve">on stated support for global policies </w:t>
+      </w:r>
+      <w:r>
+        <w:t>is a large-scale global survey o</w:t>
+      </w:r>
+      <w:r>
+        <w:t>f</w:t>
+      </w:r>
+      <w:r>
+        <w:t xml:space="preserve"> 40,680 respondents </w:t>
+      </w:r>
+      <w:r>
+        <w:t>in</w:t>
+      </w:r>
+      <w:r>
+        <w:t xml:space="preserve"> 20 countries</w:t>
+      </w:r>
+      <w:r>
+        <w:t xml:space="preserve">. </w:t>
+      </w:r>
+      <w:r>
+        <w:t xml:space="preserve">To assess </w:t>
       </w:r>
       <w:r>
         <w:t xml:space="preserve">the </w:t>
       </w:r>
       <w:r>
-        <w:t>national inco</w:t>
-      </w:r>
-      <w:r>
-        <w:t xml:space="preserve">me of </w:t>
-      </w:r>
-      <w:r>
-        <w:t xml:space="preserve">low-income countries </w:t>
-      </w:r>
-      <w:r>
-        <w:t>by 50</w:t>
-      </w:r>
-      <w:r>
-        <w:t xml:space="preserve">%, if merely </w:t>
-      </w:r>
-      <w:r>
-        <w:t>one third</w:t>
-      </w:r>
-      <w:r>
-        <w:t xml:space="preserve"> of the revenue were </w:t>
-      </w:r>
-      <w:r>
-        <w:t>used</w:t>
-      </w:r>
-      <w:r>
-        <w:t xml:space="preserve"> for this purpose.</w:t>
-      </w:r>
-      <w:r>
-        <w:t xml:space="preserve"> </w:t>
-      </w:r>
-      <w:r>
-        <w:t xml:space="preserve">The focus of our </w:t>
-      </w:r>
-      <w:r>
-        <w:t>study</w:t>
-      </w:r>
-      <w:r>
-        <w:t xml:space="preserve"> is a specific policy aimed at addressing both climate change and poverty, </w:t>
-      </w:r>
-      <w:r>
-        <w:t>called</w:t>
-      </w:r>
-      <w:r>
-        <w:t xml:space="preserve"> the “Global Climate Scheme”</w:t>
-      </w:r>
-      <w:r>
-        <w:t xml:space="preserve"> (GCS). It </w:t>
-      </w:r>
-      <w:r>
-        <w:t>imposes</w:t>
-      </w:r>
-      <w:r>
-        <w:t xml:space="preserve"> a cap on carbon emissions to limit global warming below 2</w:t>
-      </w:r>
-      <w:r>
-        <w:t>°</w:t>
-      </w:r>
-      <w:r>
-        <w:t xml:space="preserve">C. </w:t>
-      </w:r>
-      <w:r>
-        <w:t>E</w:t>
-      </w:r>
-      <w:r>
-        <w:t xml:space="preserve">mission rights </w:t>
-      </w:r>
-      <w:r>
-        <w:t>would be</w:t>
-      </w:r>
-      <w:r>
-        <w:t xml:space="preserve"> auctioned each year to polluting firms and fund a global basic income, alleviating extreme poverty.</w:t>
-      </w:r>
-    </w:p>
-    <w:p>
-      <w:pPr>
-        <w:pStyle w:val="RBbody"/>
-      </w:pPr>
-      <w:r>
-        <w:t xml:space="preserve"> </w:t>
-      </w:r>
-    </w:p>
-    <w:p>
-      <w:pPr>
-        <w:pStyle w:val="RBbody"/>
-      </w:pPr>
-      <w:r>
-        <w:t>While</w:t>
-      </w:r>
-      <w:r>
-        <w:t xml:space="preserve"> </w:t>
-      </w:r>
-      <w:r>
-        <w:t xml:space="preserve">several governments </w:t>
-      </w:r>
-      <w:r>
-        <w:t>are advocating</w:t>
-      </w:r>
-      <w:r>
-        <w:t xml:space="preserve"> for global solidarity levies</w:t>
-      </w:r>
-      <w:r>
-        <w:t xml:space="preserve">, </w:t>
-      </w:r>
-      <w:r>
-        <w:t xml:space="preserve">a key </w:t>
-      </w:r>
-      <w:r>
-        <w:t>unknown</w:t>
-      </w:r>
-      <w:r>
-        <w:t xml:space="preserve"> is whether populations </w:t>
-      </w:r>
-      <w:r>
-        <w:t xml:space="preserve">in wealthier nations </w:t>
-      </w:r>
-      <w:r>
-        <w:t xml:space="preserve">are ready for </w:t>
-      </w:r>
-      <w:r>
-        <w:t xml:space="preserve">such </w:t>
-      </w:r>
-      <w:r>
-        <w:t xml:space="preserve">global </w:t>
-      </w:r>
-      <w:r>
-        <w:t>policies</w:t>
-      </w:r>
-      <w:r>
-        <w:t xml:space="preserve">. </w:t>
-      </w:r>
-      <w:r>
-        <w:t>Although</w:t>
-      </w:r>
-      <w:r>
-        <w:t xml:space="preserve"> attitudes towards redistributive and climate policies at the national level have been studied</w:t>
-      </w:r>
-      <w:r>
-        <w:t xml:space="preserve"> extensively</w:t>
-      </w:r>
-      <w:r>
-        <w:rPr>
-          <w:vertAlign w:val="superscript"/>
-        </w:rPr>
-        <w:t>1</w:t>
-      </w:r>
-      <w:r>
-        <w:t xml:space="preserve">, few studies </w:t>
-      </w:r>
-      <w:r>
-        <w:t>have examined</w:t>
-      </w:r>
-      <w:r>
-        <w:t xml:space="preserve"> attitudes towards global policies</w:t>
-      </w:r>
-      <w:r>
-        <w:rPr>
-          <w:vertAlign w:val="superscript"/>
-        </w:rPr>
-        <w:t>2–4</w:t>
-      </w:r>
-      <w:r>
-        <w:t xml:space="preserve">. </w:t>
-      </w:r>
-    </w:p>
-    <w:p>
-      <w:pPr>
-        <w:pStyle w:val="RBCrosshead"/>
-        <w:rPr>
-          <w:lang w:val="en-US"/>
-        </w:rPr>
-      </w:pPr>
-      <w:r>
-        <w:rPr>
-          <w:lang w:val="en-US"/>
-        </w:rPr>
-        <w:t xml:space="preserve">SECTION 2: The observation </w:t>
-      </w:r>
-    </w:p>
-    <w:p>
-      <w:pPr>
-        <w:pStyle w:val="RBbody"/>
-      </w:pPr>
-      <w:r>
-        <w:t>The</w:t>
-      </w:r>
-      <w:r>
-        <w:t xml:space="preserve"> </w:t>
-      </w:r>
-      <w:r>
-        <w:t xml:space="preserve">first piece of evidence </w:t>
-      </w:r>
-      <w:r>
-        <w:t xml:space="preserve">on stated support for global policies </w:t>
-      </w:r>
-      <w:r>
-        <w:t>is a large-scale global survey o</w:t>
-      </w:r>
-      <w:r>
-        <w:t>f</w:t>
-      </w:r>
-      <w:r>
-        <w:t xml:space="preserve"> 40,680 respondents </w:t>
-      </w:r>
-      <w:r>
-        <w:t>in</w:t>
-      </w:r>
-      <w:r>
-        <w:t xml:space="preserve"> 20 countries</w:t>
-      </w:r>
-      <w:r>
-        <w:t xml:space="preserve">. </w:t>
-      </w:r>
-      <w:r>
-        <w:t xml:space="preserve">To assess </w:t>
-      </w:r>
-      <w:r>
-        <w:t xml:space="preserve">the </w:t>
-      </w:r>
-      <w:r>
         <w:t xml:space="preserve">sincerity and robustness of </w:t>
       </w:r>
       <w:r>
@@ -655,8 +575,6 @@
       <w:r>
         <w:t xml:space="preserve">we </w:t>
       </w:r>
-      <w:bookmarkStart w:id="0" w:name="_GoBack"/>
-      <w:bookmarkEnd w:id="0"/>
       <w:r>
         <w:t xml:space="preserve">surveyed </w:t>
       </w:r>
@@ -1171,163 +1089,53 @@
     <w:p>
       <w:pPr>
         <w:pStyle w:val="RB-p2Head"/>
-      </w:pPr>
-      <w:r>
-        <w:rPr>
-          <w:lang w:val="en-US"/>
-        </w:rPr>
-        <w:br w:type="column"/>
-      </w:r>
-      <w:r>
-        <w:lastRenderedPageBreak/>
-        <w:t xml:space="preserve">Expert </w:t>
-      </w:r>
-      <w:r>
-        <w:t>opinion</w:t>
-      </w:r>
-    </w:p>
-    <w:p>
-      <w:pPr>
-        <w:pStyle w:val="RB-p2body"/>
-        <w:rPr>
-          <w:rStyle w:val="Semibold"/>
-          <w:color w:val="A6A6A6" w:themeColor="background1" w:themeShade="A6"/>
-        </w:rPr>
-      </w:pPr>
-      <w:r>
-        <w:rPr>
-          <w:color w:val="A6A6A6" w:themeColor="background1" w:themeShade="A6"/>
-        </w:rPr>
-        <w:t>This will be added by the briefing editor and included in the edited version of the Briefing you see.</w:t>
-      </w:r>
-      <w:r>
-        <w:br/>
-      </w:r>
-      <w:r>
-        <w:rPr>
-          <w:rStyle w:val="Semibold"/>
-          <w:color w:val="A6A6A6" w:themeColor="background1" w:themeShade="A6"/>
-        </w:rPr>
-        <w:t>Name of source, role</w:t>
-      </w:r>
-    </w:p>
-    <w:p>
-      <w:pPr>
-        <w:pStyle w:val="RBbody"/>
-        <w:rPr>
-          <w:rFonts w:cs="Graphik Nature l Regular"/>
-          <w:color w:val="A6A6A6" w:themeColor="background1" w:themeShade="A6"/>
-          <w:spacing w:val="-1"/>
-          <w:szCs w:val="16"/>
-        </w:rPr>
-      </w:pPr>
-      <w:r>
-        <w:rPr>
-          <w:rFonts w:cs="Graphik Nature l Regular"/>
-          <w:color w:val="A6A6A6" w:themeColor="background1" w:themeShade="A6"/>
-          <w:spacing w:val="-1"/>
-          <w:szCs w:val="16"/>
-        </w:rPr>
-        <w:t>[max 80 words, including sign-off]</w:t>
-      </w:r>
-    </w:p>
-    <w:p>
-      <w:pPr>
-        <w:pStyle w:val="RBbody"/>
         <w:rPr>
           <w:rFonts w:cs="Graphik Nature l Regular"/>
           <w:spacing w:val="-1"/>
           <w:szCs w:val="16"/>
         </w:rPr>
       </w:pPr>
-    </w:p>
-    <w:p>
-      <w:pPr>
-        <w:pStyle w:val="RBbody"/>
-        <w:rPr>
-          <w:rFonts w:cs="Graphik Nature l Regular"/>
-          <w:spacing w:val="-1"/>
-          <w:szCs w:val="16"/>
-        </w:rPr>
-      </w:pPr>
-    </w:p>
-    <w:p>
-      <w:pPr>
-        <w:pStyle w:val="RBbody"/>
-        <w:rPr>
-          <w:rFonts w:cs="Graphik Nature l Regular"/>
-          <w:spacing w:val="-1"/>
-          <w:szCs w:val="16"/>
-        </w:rPr>
-      </w:pPr>
-    </w:p>
-    <w:p>
-      <w:pPr>
-        <w:pStyle w:val="RBbody"/>
-        <w:rPr>
-          <w:rFonts w:cs="Graphik Nature l Regular"/>
-          <w:spacing w:val="-1"/>
-          <w:szCs w:val="16"/>
-        </w:rPr>
-      </w:pPr>
-    </w:p>
-    <w:p>
-      <w:pPr>
-        <w:pStyle w:val="RBbody"/>
-        <w:rPr>
-          <w:rFonts w:cs="Graphik Nature l Regular"/>
-          <w:spacing w:val="-1"/>
-          <w:szCs w:val="16"/>
-        </w:rPr>
-      </w:pPr>
-    </w:p>
-    <w:p>
-      <w:pPr>
-        <w:pStyle w:val="RBbody"/>
-      </w:pPr>
-    </w:p>
-    <w:p>
-      <w:pPr>
-        <w:pStyle w:val="RB-p2Head"/>
-      </w:pPr>
+      <w:r>
+        <w:rPr>
+          <w:lang w:val="en-US"/>
+        </w:rPr>
+        <w:br w:type="column"/>
+      </w:r>
       <w:r>
         <w:rPr>
           <w:noProof/>
-          <w:lang w:val="en-US" w:eastAsia="en-US"/>
-        </w:rPr>
+          <w:lang w:val="en-US"/>
+        </w:rPr>
+        <w:lastRenderedPageBreak/>
         <w:drawing>
-          <wp:anchor distT="0" distB="0" distL="114300" distR="114300" simplePos="0" relativeHeight="251671552" behindDoc="1" locked="1" layoutInCell="1" allowOverlap="1" wp14:anchorId="42089911" wp14:editId="35848132">
+          <wp:anchor distT="114300" distB="114300" distL="114300" distR="114300" simplePos="0" relativeHeight="251677696" behindDoc="0" locked="0" layoutInCell="1" hidden="0" allowOverlap="1" wp14:anchorId="7B1E4FAE" wp14:editId="4765BB23">
             <wp:simplePos x="0" y="0"/>
-            <wp:positionH relativeFrom="page">
-              <wp:posOffset>467995</wp:posOffset>
+            <wp:positionH relativeFrom="column">
+              <wp:posOffset>-412115</wp:posOffset>
             </wp:positionH>
-            <wp:positionV relativeFrom="page">
-              <wp:posOffset>7799070</wp:posOffset>
+            <wp:positionV relativeFrom="paragraph">
+              <wp:posOffset>55880</wp:posOffset>
             </wp:positionV>
-            <wp:extent cx="4340225" cy="1865630"/>
-            <wp:effectExtent l="0" t="0" r="3175" b="1270"/>
-            <wp:wrapTight wrapText="bothSides">
-              <wp:wrapPolygon edited="0">
-                <wp:start x="0" y="0"/>
-                <wp:lineTo x="0" y="21468"/>
-                <wp:lineTo x="21553" y="21468"/>
-                <wp:lineTo x="21553" y="0"/>
-                <wp:lineTo x="0" y="0"/>
-              </wp:wrapPolygon>
-            </wp:wrapTight>
-            <wp:docPr id="14" name="Picture 14"/>
-            <wp:cNvGraphicFramePr>
-              <a:graphicFrameLocks xmlns:a="http://schemas.openxmlformats.org/drawingml/2006/main" noChangeAspect="1"/>
-            </wp:cNvGraphicFramePr>
+            <wp:extent cx="4916170" cy="2826385"/>
+            <wp:effectExtent l="0" t="0" r="0" b="0"/>
+            <wp:wrapNone/>
+            <wp:docPr id="1" name="image3.png"/>
+            <wp:cNvGraphicFramePr/>
             <a:graphic xmlns:a="http://schemas.openxmlformats.org/drawingml/2006/main">
               <a:graphicData uri="http://schemas.openxmlformats.org/drawingml/2006/picture">
                 <pic:pic xmlns:pic="http://schemas.openxmlformats.org/drawingml/2006/picture">
                   <pic:nvPicPr>
-                    <pic:cNvPr id="14" name="Picture 14"/>
-                    <pic:cNvPicPr/>
+                    <pic:cNvPr id="0" name="image3.png"/>
+                    <pic:cNvPicPr preferRelativeResize="0"/>
                   </pic:nvPicPr>
                   <pic:blipFill>
-                    <a:blip r:embed="rId10"/>
+                    <a:blip r:embed="rId10" cstate="print">
+                      <a:extLst>
+                        <a:ext uri="{28A0092B-C50C-407E-A947-70E740481C1C}">
+                          <a14:useLocalDpi xmlns:a14="http://schemas.microsoft.com/office/drawing/2010/main" val="0"/>
+                        </a:ext>
+                      </a:extLst>
+                    </a:blip>
                     <a:stretch>
                       <a:fillRect/>
                     </a:stretch>
@@ -1335,11 +1143,12 @@
                   <pic:spPr>
                     <a:xfrm>
                       <a:off x="0" y="0"/>
-                      <a:ext cx="4340225" cy="1865630"/>
+                      <a:ext cx="4916172" cy="2826386"/>
                     </a:xfrm>
                     <a:prstGeom prst="rect">
                       <a:avLst/>
                     </a:prstGeom>
+                    <a:ln/>
                   </pic:spPr>
                 </pic:pic>
               </a:graphicData>
@@ -1353,32 +1162,86 @@
           </wp:anchor>
         </w:drawing>
       </w:r>
-      <w:r>
-        <w:rPr>
+    </w:p>
+    <w:p>
+      <w:pPr>
+        <w:pStyle w:val="RBbody"/>
+        <w:rPr>
+          <w:rFonts w:cs="Graphik Nature l Regular"/>
+          <w:spacing w:val="-1"/>
+          <w:szCs w:val="16"/>
+        </w:rPr>
+      </w:pPr>
+    </w:p>
+    <w:p>
+      <w:pPr>
+        <w:pStyle w:val="RBbody"/>
+        <w:rPr>
+          <w:rFonts w:cs="Graphik Nature l Regular"/>
+          <w:spacing w:val="-1"/>
+          <w:szCs w:val="16"/>
+        </w:rPr>
+      </w:pPr>
+    </w:p>
+    <w:p>
+      <w:pPr>
+        <w:pStyle w:val="RBbody"/>
+        <w:rPr>
+          <w:rFonts w:cs="Graphik Nature l Regular"/>
+          <w:spacing w:val="-1"/>
+          <w:szCs w:val="16"/>
+        </w:rPr>
+      </w:pPr>
+    </w:p>
+    <w:p>
+      <w:pPr>
+        <w:pStyle w:val="RBbody"/>
+      </w:pPr>
+    </w:p>
+    <w:p>
+      <w:pPr>
+        <w:pStyle w:val="RB-p2Head"/>
+      </w:pPr>
+    </w:p>
+    <w:p>
+      <w:pPr>
+        <w:pStyle w:val="RB-p2Head"/>
+      </w:pPr>
+    </w:p>
+    <w:p>
+      <w:pPr>
+        <w:pStyle w:val="RB-p2Head"/>
+      </w:pPr>
+    </w:p>
+    <w:p>
+      <w:pPr>
+        <w:pStyle w:val="RB-p2Head"/>
+      </w:pPr>
+    </w:p>
+    <w:p>
+      <w:pPr>
+        <w:pStyle w:val="RB-p2Head"/>
+      </w:pPr>
+      <w:r>
+        <w:rPr>
+          <w:rFonts w:ascii="Libre Franklin Medium" w:eastAsia="Libre Franklin Medium" w:hAnsi="Libre Franklin Medium" w:cs="Libre Franklin Medium"/>
+          <w:smallCaps/>
           <w:noProof/>
-          <w:lang w:val="en-US" w:eastAsia="en-US"/>
+          <w:lang w:val="en-US"/>
         </w:rPr>
         <w:drawing>
-          <wp:anchor distT="0" distB="0" distL="114300" distR="114300" simplePos="0" relativeHeight="251666432" behindDoc="1" locked="1" layoutInCell="1" allowOverlap="1" wp14:anchorId="10C6A268" wp14:editId="4A85C2B6">
+          <wp:anchor distT="0" distB="0" distL="114300" distR="114300" simplePos="0" relativeHeight="251679744" behindDoc="0" locked="0" layoutInCell="1" allowOverlap="1" wp14:anchorId="573B08E2" wp14:editId="0726E87B">
             <wp:simplePos x="0" y="0"/>
             <wp:positionH relativeFrom="page">
-              <wp:posOffset>450850</wp:posOffset>
+              <wp:posOffset>132080</wp:posOffset>
             </wp:positionH>
-            <wp:positionV relativeFrom="page">
-              <wp:posOffset>3219450</wp:posOffset>
+            <wp:positionV relativeFrom="paragraph">
+              <wp:posOffset>83185</wp:posOffset>
             </wp:positionV>
-            <wp:extent cx="2059305" cy="1079500"/>
-            <wp:effectExtent l="0" t="0" r="0" b="0"/>
-            <wp:wrapTight wrapText="bothSides">
-              <wp:wrapPolygon edited="0">
-                <wp:start x="0" y="0"/>
-                <wp:lineTo x="0" y="21346"/>
-                <wp:lineTo x="21447" y="21346"/>
-                <wp:lineTo x="21447" y="0"/>
-                <wp:lineTo x="0" y="0"/>
-              </wp:wrapPolygon>
-            </wp:wrapTight>
-            <wp:docPr id="12" name="Picture 12"/>
+            <wp:extent cx="4832454" cy="3733800"/>
+            <wp:effectExtent l="0" t="0" r="6350" b="0"/>
+            <wp:wrapNone/>
+            <wp:docPr id="4" name="Image 4" descr="C:\Users\fabre\Documents\www\global_tax_attitudes\figures\country_comparison\support_likert_gcs_share.png"/>
             <wp:cNvGraphicFramePr>
               <a:graphicFrameLocks xmlns:a="http://schemas.openxmlformats.org/drawingml/2006/main" noChangeAspect="1"/>
             </wp:cNvGraphicFramePr>
@@ -1386,23 +1249,36 @@
               <a:graphicData uri="http://schemas.openxmlformats.org/drawingml/2006/picture">
                 <pic:pic xmlns:pic="http://schemas.openxmlformats.org/drawingml/2006/picture">
                   <pic:nvPicPr>
-                    <pic:cNvPr id="12" name="Picture 12"/>
-                    <pic:cNvPicPr/>
+                    <pic:cNvPr id="0" name="Picture 3" descr="C:\Users\fabre\Documents\www\global_tax_attitudes\figures\country_comparison\support_likert_gcs_share.png"/>
+                    <pic:cNvPicPr>
+                      <a:picLocks noChangeAspect="1" noChangeArrowheads="1"/>
+                    </pic:cNvPicPr>
                   </pic:nvPicPr>
                   <pic:blipFill>
-                    <a:blip r:embed="rId11"/>
+                    <a:blip r:embed="rId11" cstate="print">
+                      <a:extLst>
+                        <a:ext uri="{28A0092B-C50C-407E-A947-70E740481C1C}">
+                          <a14:useLocalDpi xmlns:a14="http://schemas.microsoft.com/office/drawing/2010/main" val="0"/>
+                        </a:ext>
+                      </a:extLst>
+                    </a:blip>
+                    <a:srcRect/>
                     <a:stretch>
                       <a:fillRect/>
                     </a:stretch>
                   </pic:blipFill>
-                  <pic:spPr>
+                  <pic:spPr bwMode="auto">
                     <a:xfrm>
                       <a:off x="0" y="0"/>
-                      <a:ext cx="2059305" cy="1079500"/>
+                      <a:ext cx="4832454" cy="3733800"/>
                     </a:xfrm>
                     <a:prstGeom prst="rect">
                       <a:avLst/>
                     </a:prstGeom>
+                    <a:noFill/>
+                    <a:ln>
+                      <a:noFill/>
+                    </a:ln>
                   </pic:spPr>
                 </pic:pic>
               </a:graphicData>
@@ -1416,72 +1292,41 @@
           </wp:anchor>
         </w:drawing>
       </w:r>
-      <w:r>
-        <w:t>Figure</w:t>
-      </w:r>
-      <w:r>
-        <w:rPr>
-          <w:noProof/>
-          <w:lang w:val="en-US" w:eastAsia="en-US"/>
-        </w:rPr>
-        <w:drawing>
-          <wp:anchor distT="0" distB="0" distL="114300" distR="114300" simplePos="0" relativeHeight="251667456" behindDoc="1" locked="1" layoutInCell="1" allowOverlap="1" wp14:anchorId="55F935B3" wp14:editId="6B377ED2">
-            <wp:simplePos x="0" y="0"/>
-            <wp:positionH relativeFrom="page">
-              <wp:posOffset>2708910</wp:posOffset>
-            </wp:positionH>
-            <wp:positionV relativeFrom="page">
-              <wp:posOffset>4988560</wp:posOffset>
-            </wp:positionV>
-            <wp:extent cx="2101850" cy="2748280"/>
-            <wp:effectExtent l="0" t="0" r="6350" b="0"/>
-            <wp:wrapTight wrapText="bothSides">
-              <wp:wrapPolygon edited="0">
-                <wp:start x="0" y="0"/>
-                <wp:lineTo x="0" y="21460"/>
-                <wp:lineTo x="21535" y="21460"/>
-                <wp:lineTo x="21535" y="0"/>
-                <wp:lineTo x="0" y="0"/>
-              </wp:wrapPolygon>
-            </wp:wrapTight>
-            <wp:docPr id="13" name="Picture 13"/>
-            <wp:cNvGraphicFramePr>
-              <a:graphicFrameLocks xmlns:a="http://schemas.openxmlformats.org/drawingml/2006/main" noChangeAspect="1"/>
-            </wp:cNvGraphicFramePr>
-            <a:graphic xmlns:a="http://schemas.openxmlformats.org/drawingml/2006/main">
-              <a:graphicData uri="http://schemas.openxmlformats.org/drawingml/2006/picture">
-                <pic:pic xmlns:pic="http://schemas.openxmlformats.org/drawingml/2006/picture">
-                  <pic:nvPicPr>
-                    <pic:cNvPr id="13" name="Picture 13"/>
-                    <pic:cNvPicPr/>
-                  </pic:nvPicPr>
-                  <pic:blipFill>
-                    <a:blip r:embed="rId12"/>
-                    <a:stretch>
-                      <a:fillRect/>
-                    </a:stretch>
-                  </pic:blipFill>
-                  <pic:spPr>
-                    <a:xfrm>
-                      <a:off x="0" y="0"/>
-                      <a:ext cx="2101850" cy="2748280"/>
-                    </a:xfrm>
-                    <a:prstGeom prst="rect">
-                      <a:avLst/>
-                    </a:prstGeom>
-                  </pic:spPr>
-                </pic:pic>
-              </a:graphicData>
-            </a:graphic>
-            <wp14:sizeRelH relativeFrom="margin">
-              <wp14:pctWidth>0</wp14:pctWidth>
-            </wp14:sizeRelH>
-            <wp14:sizeRelV relativeFrom="margin">
-              <wp14:pctHeight>0</wp14:pctHeight>
-            </wp14:sizeRelV>
-          </wp:anchor>
-        </w:drawing>
-      </w:r>
+    </w:p>
+    <w:p>
+      <w:pPr>
+        <w:pStyle w:val="RB-p2Head"/>
+      </w:pPr>
+    </w:p>
+    <w:p>
+      <w:pPr>
+        <w:pStyle w:val="RB-p2Head"/>
+      </w:pPr>
+    </w:p>
+    <w:p>
+      <w:pPr>
+        <w:pStyle w:val="RB-p2Head"/>
+      </w:pPr>
+    </w:p>
+    <w:p>
+      <w:pPr>
+        <w:pStyle w:val="RB-p2Head"/>
+      </w:pPr>
+    </w:p>
+    <w:p>
+      <w:pPr>
+        <w:pStyle w:val="RB-p2Head"/>
+      </w:pPr>
+    </w:p>
+    <w:p>
+      <w:pPr>
+        <w:pStyle w:val="RB-p2Head"/>
+      </w:pPr>
+    </w:p>
+    <w:p>
+      <w:pPr>
+        <w:pStyle w:val="RB-p2Head"/>
+      </w:pPr>
     </w:p>
     <w:p>
       <w:pPr>
@@ -1723,141 +1568,113 @@
     <w:p>
       <w:pPr>
         <w:pStyle w:val="RB-p2Head"/>
-        <w:rPr>
-          <w:b/>
-        </w:rPr>
       </w:pPr>
       <w:r>
         <w:br w:type="column"/>
       </w:r>
       <w:r>
-        <w:t>Behind the paper</w:t>
-      </w:r>
-    </w:p>
-    <w:p>
-      <w:pPr>
-        <w:pStyle w:val="RBbody"/>
-      </w:pPr>
-      <w:r>
-        <w:t>In 2020</w:t>
-      </w:r>
-      <w:r>
-        <w:t xml:space="preserve">, </w:t>
-      </w:r>
-      <w:r>
-        <w:t>I was invited to join the research team</w:t>
-      </w:r>
-      <w:r>
         <w:t xml:space="preserve"> </w:t>
       </w:r>
-      <w:r>
-        <w:t xml:space="preserve">when </w:t>
-      </w:r>
-      <w:r>
-        <w:t xml:space="preserve">the OECD </w:t>
-      </w:r>
-      <w:r>
-        <w:t>funded</w:t>
-      </w:r>
-      <w:r>
-        <w:t xml:space="preserve"> an international surv</w:t>
-      </w:r>
-      <w:r>
-        <w:t xml:space="preserve">ey on </w:t>
-      </w:r>
-      <w:r>
-        <w:t>attitudes towards climate policies</w:t>
-      </w:r>
-      <w:r>
-        <w:rPr>
-          <w:vertAlign w:val="superscript"/>
-        </w:rPr>
-        <w:t>1</w:t>
-      </w:r>
-      <w:r>
-        <w:t xml:space="preserve">. </w:t>
-      </w:r>
-      <w:r>
-        <w:t>W</w:t>
-      </w:r>
-      <w:r>
-        <w:t>hile our focus was on national policies, w</w:t>
-      </w:r>
-      <w:r>
-        <w:t>e were struck by the strength of support for climate policy at the global level. Some of us</w:t>
-      </w:r>
-      <w:r>
-        <w:t xml:space="preserve"> </w:t>
-      </w:r>
-      <w:r>
-        <w:t xml:space="preserve">were skeptical that the support shown for global redistributive policies was genuine. The team decided </w:t>
-      </w:r>
-      <w:r>
-        <w:t>to let me find out whether the results we</w:t>
-      </w:r>
-      <w:r>
-        <w:t>re robust by using a new survey</w:t>
-      </w:r>
-      <w:r>
-        <w:t>.</w:t>
-      </w:r>
-      <w:r>
-        <w:t xml:space="preserve"> </w:t>
-      </w:r>
-    </w:p>
-    <w:p>
-      <w:pPr>
-        <w:pStyle w:val="RBbody"/>
-      </w:pPr>
-      <w:r>
-        <w:t xml:space="preserve">The new survey results confirmed the initial findings and showed that support for global redistribution is strong and genuine. </w:t>
-      </w:r>
-    </w:p>
-    <w:p>
-      <w:pPr>
-        <w:pStyle w:val="RBbody"/>
-      </w:pPr>
-      <w:r>
-        <w:t>When I discovered the confirmatory results,</w:t>
-      </w:r>
-      <w:r>
-        <w:t xml:space="preserve"> I thought they were too important to be left to academia.</w:t>
-      </w:r>
-      <w:r>
-        <w:t xml:space="preserve"> </w:t>
-      </w:r>
-      <w:r>
-        <w:t>I</w:t>
-      </w:r>
-      <w:r>
-        <w:t xml:space="preserve"> </w:t>
-      </w:r>
-      <w:r>
-        <w:t>decided to write a book</w:t>
-      </w:r>
-      <w:r>
-        <w:rPr>
-          <w:vertAlign w:val="superscript"/>
-        </w:rPr>
-        <w:t>5</w:t>
-      </w:r>
-      <w:r>
-        <w:t xml:space="preserve"> and communicate these results to the general public and policymakers. </w:t>
-      </w:r>
-      <w:r>
-        <w:rPr>
-          <w:rStyle w:val="Semibold"/>
-        </w:rPr>
-        <w:t xml:space="preserve">A.F. </w:t>
-      </w:r>
     </w:p>
     <w:p>
       <w:pPr>
         <w:pStyle w:val="RB-p2Head"/>
       </w:pPr>
-      <w:r>
-        <w:br w:type="column"/>
-      </w:r>
+    </w:p>
+    <w:p>
+      <w:pPr>
+        <w:pStyle w:val="RB-p2Head"/>
+      </w:pPr>
+    </w:p>
+    <w:p>
+      <w:pPr>
+        <w:pStyle w:val="RB-p2Head"/>
+      </w:pPr>
+    </w:p>
+    <w:p>
+      <w:pPr>
+        <w:pStyle w:val="RB-p2Head"/>
+      </w:pPr>
+    </w:p>
+    <w:p>
+      <w:pPr>
+        <w:pStyle w:val="RB-p2Head"/>
+      </w:pPr>
+    </w:p>
+    <w:p>
+      <w:pPr>
+        <w:pStyle w:val="RB-p2Head"/>
+      </w:pPr>
+    </w:p>
+    <w:p>
+      <w:pPr>
+        <w:pStyle w:val="RB-p2Head"/>
+      </w:pPr>
+    </w:p>
+    <w:p>
+      <w:pPr>
+        <w:pStyle w:val="RB-p2Head"/>
+      </w:pPr>
+    </w:p>
+    <w:p>
+      <w:pPr>
+        <w:pStyle w:val="RB-p2Head"/>
+      </w:pPr>
+    </w:p>
+    <w:p>
+      <w:pPr>
+        <w:pStyle w:val="RB-p2Head"/>
+      </w:pPr>
+    </w:p>
+    <w:p>
+      <w:pPr>
+        <w:pStyle w:val="RB-p2Head"/>
+      </w:pPr>
+    </w:p>
+    <w:p>
+      <w:pPr>
+        <w:pStyle w:val="RB-p2Head"/>
+      </w:pPr>
+    </w:p>
+    <w:p>
+      <w:pPr>
+        <w:pStyle w:val="RB-p2Head"/>
+      </w:pPr>
+    </w:p>
+    <w:p>
+      <w:pPr>
+        <w:pStyle w:val="RB-p2Head"/>
+      </w:pPr>
+    </w:p>
+    <w:p>
+      <w:pPr>
+        <w:pStyle w:val="RB-p2Head"/>
+      </w:pPr>
+    </w:p>
+    <w:p>
+      <w:pPr>
+        <w:pStyle w:val="RB-p2Head"/>
+      </w:pPr>
+    </w:p>
+    <w:p>
+      <w:pPr>
+        <w:pStyle w:val="RB-p2Head"/>
+      </w:pPr>
+    </w:p>
+    <w:p>
+      <w:pPr>
+        <w:pStyle w:val="RB-p2Head"/>
+      </w:pPr>
+    </w:p>
+    <w:p>
+      <w:pPr>
+        <w:pStyle w:val="RB-p2Head"/>
+      </w:pPr>
+    </w:p>
+    <w:p>
+      <w:pPr>
+        <w:pStyle w:val="RB-p2Head"/>
+      </w:pPr>
       <w:r>
         <w:t>References</w:t>
       </w:r>
@@ -2399,124 +2216,6 @@
           <w:b w:val="0"/>
         </w:rPr>
       </w:pPr>
-    </w:p>
-    <w:p>
-      <w:pPr>
-        <w:pStyle w:val="RB-p2Head"/>
-      </w:pPr>
-      <w:r>
-        <w:rPr>
-          <w:noProof/>
-          <w:lang w:val="en-US" w:eastAsia="en-US"/>
-        </w:rPr>
-        <w:drawing>
-          <wp:anchor distT="0" distB="0" distL="114300" distR="114300" simplePos="0" relativeHeight="251669504" behindDoc="1" locked="1" layoutInCell="1" allowOverlap="1" wp14:anchorId="66D68DB2" wp14:editId="5006C1C0">
-            <wp:simplePos x="0" y="0"/>
-            <wp:positionH relativeFrom="page">
-              <wp:posOffset>4973955</wp:posOffset>
-            </wp:positionH>
-            <wp:positionV relativeFrom="page">
-              <wp:posOffset>7198360</wp:posOffset>
-            </wp:positionV>
-            <wp:extent cx="2027555" cy="268605"/>
-            <wp:effectExtent l="0" t="0" r="4445" b="0"/>
-            <wp:wrapTight wrapText="bothSides">
-              <wp:wrapPolygon edited="0">
-                <wp:start x="0" y="0"/>
-                <wp:lineTo x="0" y="20426"/>
-                <wp:lineTo x="21512" y="20426"/>
-                <wp:lineTo x="21512" y="0"/>
-                <wp:lineTo x="0" y="0"/>
-              </wp:wrapPolygon>
-            </wp:wrapTight>
-            <wp:docPr id="15" name="Picture 15"/>
-            <wp:cNvGraphicFramePr>
-              <a:graphicFrameLocks xmlns:a="http://schemas.openxmlformats.org/drawingml/2006/main" noChangeAspect="1"/>
-            </wp:cNvGraphicFramePr>
-            <a:graphic xmlns:a="http://schemas.openxmlformats.org/drawingml/2006/main">
-              <a:graphicData uri="http://schemas.openxmlformats.org/drawingml/2006/picture">
-                <pic:pic xmlns:pic="http://schemas.openxmlformats.org/drawingml/2006/picture">
-                  <pic:nvPicPr>
-                    <pic:cNvPr id="15" name="Picture 15"/>
-                    <pic:cNvPicPr/>
-                  </pic:nvPicPr>
-                  <pic:blipFill>
-                    <a:blip r:embed="rId13"/>
-                    <a:stretch>
-                      <a:fillRect/>
-                    </a:stretch>
-                  </pic:blipFill>
-                  <pic:spPr>
-                    <a:xfrm>
-                      <a:off x="0" y="0"/>
-                      <a:ext cx="2027555" cy="268605"/>
-                    </a:xfrm>
-                    <a:prstGeom prst="rect">
-                      <a:avLst/>
-                    </a:prstGeom>
-                  </pic:spPr>
-                </pic:pic>
-              </a:graphicData>
-            </a:graphic>
-            <wp14:sizeRelH relativeFrom="margin">
-              <wp14:pctWidth>0</wp14:pctWidth>
-            </wp14:sizeRelH>
-            <wp14:sizeRelV relativeFrom="margin">
-              <wp14:pctHeight>0</wp14:pctHeight>
-            </wp14:sizeRelV>
-          </wp:anchor>
-        </w:drawing>
-      </w:r>
-      <w:r>
-        <w:t>From the editor</w:t>
-      </w:r>
-    </w:p>
-    <w:p>
-      <w:pPr>
-        <w:pStyle w:val="RB-p2body"/>
-        <w:rPr>
-          <w:color w:val="A6A6A6" w:themeColor="background1" w:themeShade="A6"/>
-        </w:rPr>
-      </w:pPr>
-      <w:r>
-        <w:rPr>
-          <w:color w:val="A6A6A6" w:themeColor="background1" w:themeShade="A6"/>
-        </w:rPr>
-        <w:t>This will be added by the briefing editor and included in the edited version of the Briefing you see</w:t>
-      </w:r>
-      <w:r>
-        <w:rPr>
-          <w:color w:val="A6A6A6" w:themeColor="background1" w:themeShade="A6"/>
-        </w:rPr>
-        <w:t xml:space="preserve">. </w:t>
-      </w:r>
-      <w:r>
-        <w:rPr>
-          <w:rStyle w:val="Semibold"/>
-          <w:color w:val="A6A6A6" w:themeColor="background1" w:themeShade="A6"/>
-        </w:rPr>
-        <w:t>Name of editor</w:t>
-      </w:r>
-      <w:r>
-        <w:rPr>
-          <w:rStyle w:val="Semibold"/>
-          <w:color w:val="A6A6A6" w:themeColor="background1" w:themeShade="A6"/>
-        </w:rPr>
-        <w:t xml:space="preserve"> </w:t>
-      </w:r>
-      <w:r>
-        <w:rPr>
-          <w:rStyle w:val="Semibold"/>
-          <w:color w:val="A6A6A6" w:themeColor="background1" w:themeShade="A6"/>
-        </w:rPr>
-        <w:br/>
-      </w:r>
-      <w:r>
-        <w:rPr>
-          <w:color w:val="A6A6A6" w:themeColor="background1" w:themeShade="A6"/>
-        </w:rPr>
-        <w:t>[max 75 words, including sign-off] </w:t>
-      </w:r>
     </w:p>
     <w:p>
       <w:pPr>
@@ -3129,6 +2828,7 @@
   <w:style w:type="character" w:default="1" w:styleId="Policepardfaut">
     <w:name w:val="Default Paragraph Font"/>
     <w:uiPriority w:val="1"/>
+    <w:semiHidden/>
     <w:unhideWhenUsed/>
   </w:style>
   <w:style w:type="table" w:default="1" w:styleId="TableauNormal">
@@ -3934,7 +3634,7 @@
 </file>
 
 <file path=customXml/itemProps1.xml><?xml version="1.0" encoding="utf-8"?>
-<ds:datastoreItem xmlns:ds="http://schemas.openxmlformats.org/officeDocument/2006/customXml" ds:itemID="{D6F9DB40-7779-446D-A7F3-CF0527F6C2B6}">
+<ds:datastoreItem xmlns:ds="http://schemas.openxmlformats.org/officeDocument/2006/customXml" ds:itemID="{BCE56840-75CF-4C82-A55B-7BB71B79DD30}">
   <ds:schemaRefs>
     <ds:schemaRef ds:uri="http://schemas.openxmlformats.org/officeDocument/2006/bibliography"/>
   </ds:schemaRefs>
